--- a/Checkbox Radio-button & spinner .docx
+++ b/Checkbox Radio-button & spinner .docx
@@ -1923,10 +1923,10 @@
         </w:rPr>
         <w:lastRenderedPageBreak/>
         <w:drawing>
-          <wp:inline distT="0" distB="0" distL="0" distR="0" wp14:anchorId="4C3EBB2A" wp14:editId="7D091B46">
-            <wp:extent cx="5943600" cy="5701030"/>
+          <wp:inline distT="0" distB="0" distL="0" distR="0">
+            <wp:extent cx="5943600" cy="3342785"/>
             <wp:effectExtent l="0" t="0" r="0" b="0"/>
-            <wp:docPr id="23" name="Picture 23"/>
+            <wp:docPr id="24" name="Picture 24" descr="C:\Users\new\Pictures\Screenshots\Screenshot (112).png"/>
             <wp:cNvGraphicFramePr>
               <a:graphicFrameLocks xmlns:a="http://schemas.openxmlformats.org/drawingml/2006/main" noChangeAspect="1"/>
             </wp:cNvGraphicFramePr>
@@ -1934,11 +1934,73 @@
               <a:graphicData uri="http://schemas.openxmlformats.org/drawingml/2006/picture">
                 <pic:pic xmlns:pic="http://schemas.openxmlformats.org/drawingml/2006/picture">
                   <pic:nvPicPr>
-                    <pic:cNvPr id="0" name=""/>
+                    <pic:cNvPr id="0" name="Picture 1" descr="C:\Users\new\Pictures\Screenshots\Screenshot (112).png"/>
+                    <pic:cNvPicPr>
+                      <a:picLocks noChangeAspect="1" noChangeArrowheads="1"/>
+                    </pic:cNvPicPr>
+                  </pic:nvPicPr>
+                  <pic:blipFill>
+                    <a:blip r:embed="rId27">
+                      <a:extLst>
+                        <a:ext uri="{28A0092B-C50C-407E-A947-70E740481C1C}">
+                          <a14:useLocalDpi xmlns:a14="http://schemas.microsoft.com/office/drawing/2010/main" val="0"/>
+                        </a:ext>
+                      </a:extLst>
+                    </a:blip>
+                    <a:srcRect/>
+                    <a:stretch>
+                      <a:fillRect/>
+                    </a:stretch>
+                  </pic:blipFill>
+                  <pic:spPr bwMode="auto">
+                    <a:xfrm>
+                      <a:off x="0" y="0"/>
+                      <a:ext cx="5943600" cy="3342785"/>
+                    </a:xfrm>
+                    <a:prstGeom prst="rect">
+                      <a:avLst/>
+                    </a:prstGeom>
+                    <a:noFill/>
+                    <a:ln>
+                      <a:noFill/>
+                    </a:ln>
+                  </pic:spPr>
+                </pic:pic>
+              </a:graphicData>
+            </a:graphic>
+          </wp:inline>
+        </w:drawing>
+      </w:r>
+    </w:p>
+    <w:p>
+      <w:bookmarkStart w:id="0" w:name="_GoBack"/>
+      <w:r>
+        <w:rPr>
+          <w:noProof/>
+        </w:rPr>
+        <w:drawing>
+          <wp:inline distT="0" distB="0" distL="0" distR="0">
+            <wp:extent cx="5943600" cy="3176270"/>
+            <wp:effectExtent l="0" t="0" r="0" b="5080"/>
+            <wp:docPr id="25" name="Picture 25"/>
+            <wp:cNvGraphicFramePr>
+              <a:graphicFrameLocks xmlns:a="http://schemas.openxmlformats.org/drawingml/2006/main" noChangeAspect="1"/>
+            </wp:cNvGraphicFramePr>
+            <a:graphic xmlns:a="http://schemas.openxmlformats.org/drawingml/2006/main">
+              <a:graphicData uri="http://schemas.openxmlformats.org/drawingml/2006/picture">
+                <pic:pic xmlns:pic="http://schemas.openxmlformats.org/drawingml/2006/picture">
+                  <pic:nvPicPr>
+                    <pic:cNvPr id="0" name="4.png"/>
                     <pic:cNvPicPr/>
                   </pic:nvPicPr>
                   <pic:blipFill>
-                    <a:blip r:embed="rId27"/>
+                    <a:blip r:embed="rId28">
+                      <a:extLst>
+                        <a:ext uri="{28A0092B-C50C-407E-A947-70E740481C1C}">
+                          <a14:useLocalDpi xmlns:a14="http://schemas.microsoft.com/office/drawing/2010/main" val="0"/>
+                        </a:ext>
+                      </a:extLst>
+                    </a:blip>
                     <a:stretch>
                       <a:fillRect/>
                     </a:stretch>
@@ -1946,7 +2008,7 @@
                   <pic:spPr>
                     <a:xfrm>
                       <a:off x="0" y="0"/>
-                      <a:ext cx="5943600" cy="5701030"/>
+                      <a:ext cx="5943600" cy="3176270"/>
                     </a:xfrm>
                     <a:prstGeom prst="rect">
                       <a:avLst/>
@@ -1958,54 +2020,9 @@
           </wp:inline>
         </w:drawing>
       </w:r>
-    </w:p>
-    <w:p>
-      <w:r>
-        <w:rPr>
-          <w:noProof/>
-        </w:rPr>
-        <w:lastRenderedPageBreak/>
-        <w:drawing>
-          <wp:inline distT="0" distB="0" distL="0" distR="0" wp14:anchorId="18EF8333" wp14:editId="02628C59">
-            <wp:extent cx="5943600" cy="3176905"/>
-            <wp:effectExtent l="0" t="0" r="0" b="4445"/>
-            <wp:docPr id="26" name="Picture 26"/>
-            <wp:cNvGraphicFramePr>
-              <a:graphicFrameLocks xmlns:a="http://schemas.openxmlformats.org/drawingml/2006/main" noChangeAspect="1"/>
-            </wp:cNvGraphicFramePr>
-            <a:graphic xmlns:a="http://schemas.openxmlformats.org/drawingml/2006/main">
-              <a:graphicData uri="http://schemas.openxmlformats.org/drawingml/2006/picture">
-                <pic:pic xmlns:pic="http://schemas.openxmlformats.org/drawingml/2006/picture">
-                  <pic:nvPicPr>
-                    <pic:cNvPr id="0" name=""/>
-                    <pic:cNvPicPr/>
-                  </pic:nvPicPr>
-                  <pic:blipFill>
-                    <a:blip r:embed="rId28"/>
-                    <a:stretch>
-                      <a:fillRect/>
-                    </a:stretch>
-                  </pic:blipFill>
-                  <pic:spPr>
-                    <a:xfrm>
-                      <a:off x="0" y="0"/>
-                      <a:ext cx="5943600" cy="3176905"/>
-                    </a:xfrm>
-                    <a:prstGeom prst="rect">
-                      <a:avLst/>
-                    </a:prstGeom>
-                  </pic:spPr>
-                </pic:pic>
-              </a:graphicData>
-            </a:graphic>
-          </wp:inline>
-        </w:drawing>
-      </w:r>
-    </w:p>
-    <w:p>
-      <w:bookmarkStart w:id="0" w:name="_GoBack"/>
       <w:bookmarkEnd w:id="0"/>
     </w:p>
+    <w:p/>
     <w:p/>
     <w:p/>
     <w:sectPr>
